--- a/git.docx
+++ b/git.docx
@@ -99,7 +99,6 @@
         <w:t>git pull: đồng bộ code từ trên mạng với code trên máy</w:t>
       </w:r>
     </w:p>
-    <w:p/>
     <w:p>
       <w:pPr>
         <w:pStyle w:val="ListParagraph"/>
@@ -145,7 +144,6 @@
         <w:t>git push: đồng bộ từ máy lên trên mạng</w:t>
       </w:r>
     </w:p>
-    <w:p/>
     <w:p>
       <w:pPr>
         <w:pStyle w:val="ListParagraph"/>
@@ -177,29 +175,18 @@
       </w:r>
     </w:p>
     <w:p/>
-    <w:p/>
-    <w:p/>
-    <w:p/>
-    <w:p>
-      <w:pPr>
-        <w:rPr>
-          <w:lang w:val="en-US"/>
-        </w:rPr>
-      </w:pPr>
-      <w:r>
-        <w:rPr>
-          <w:lang w:val="en-US"/>
-        </w:rPr>
-        <w:lastRenderedPageBreak/>
+    <w:p>
+      <w:pPr>
+        <w:rPr>
+          <w:lang w:val="en-US"/>
+        </w:rPr>
+      </w:pPr>
+      <w:r>
+        <w:rPr>
+          <w:lang w:val="en-US"/>
+        </w:rPr>
         <w:t>II, brand</w:t>
       </w:r>
-    </w:p>
-    <w:p>
-      <w:pPr>
-        <w:rPr>
-          <w:lang w:val="en-US"/>
-        </w:rPr>
-      </w:pPr>
     </w:p>
     <w:p>
       <w:pPr>
@@ -230,7 +217,19 @@
         <w:rPr>
           <w:lang w:val="en-US"/>
         </w:rPr>
-        <w:t>+ $git branch: kiểm tra branch hiện tại</w:t>
+        <w:t>+ $</w:t>
+      </w:r>
+      <w:r>
+        <w:rPr>
+          <w:lang w:val="en-US"/>
+        </w:rPr>
+        <w:t xml:space="preserve"> </w:t>
+      </w:r>
+      <w:r>
+        <w:rPr>
+          <w:lang w:val="en-US"/>
+        </w:rPr>
+        <w:t>git branch: kiểm tra branch hiện tại</w:t>
       </w:r>
     </w:p>
     <w:p>
@@ -284,21 +283,13 @@
         <w:rPr>
           <w:lang w:val="en-US"/>
         </w:rPr>
-        <w:t xml:space="preserve"> &lt;name</w:t>
-      </w:r>
-      <w:proofErr w:type="gramStart"/>
-      <w:r>
-        <w:rPr>
-          <w:lang w:val="en-US"/>
-        </w:rPr>
-        <w:t>&gt; :</w:t>
-      </w:r>
-      <w:proofErr w:type="gramEnd"/>
-      <w:r>
-        <w:rPr>
-          <w:lang w:val="en-US"/>
-        </w:rPr>
-        <w:t xml:space="preserve"> chuyển nhanh</w:t>
+        <w:t xml:space="preserve"> &lt;name&gt; : chuyển </w:t>
+      </w:r>
+      <w:r>
+        <w:rPr>
+          <w:lang w:val="en-US"/>
+        </w:rPr>
+        <w:t>nhánh</w:t>
       </w:r>
     </w:p>
     <w:p>
@@ -341,16 +332,17 @@
         <w:rPr>
           <w:lang w:val="en-US"/>
         </w:rPr>
-        <w:t xml:space="preserve">git </w:t>
-      </w:r>
-      <w:proofErr w:type="gramStart"/>
-      <w:r>
-        <w:rPr>
-          <w:lang w:val="en-US"/>
-        </w:rPr>
-        <w:t>rebase</w:t>
-      </w:r>
-      <w:proofErr w:type="gramEnd"/>
+        <w:lastRenderedPageBreak/>
+        <w:t>git rebase</w:t>
+      </w:r>
+    </w:p>
+    <w:p>
+      <w:pPr>
+        <w:pStyle w:val="ListParagraph"/>
+        <w:rPr>
+          <w:lang w:val="en-US"/>
+        </w:rPr>
+      </w:pPr>
     </w:p>
     <w:p>
       <w:pPr>
@@ -367,29 +359,147 @@
         <w:rPr>
           <w:lang w:val="en-US"/>
         </w:rPr>
-        <w:t xml:space="preserve">bit </w:t>
-      </w:r>
-      <w:proofErr w:type="gramStart"/>
-      <w:r>
-        <w:rPr>
-          <w:lang w:val="en-US"/>
-        </w:rPr>
-        <w:t>cherry-pick</w:t>
-      </w:r>
-      <w:proofErr w:type="gramEnd"/>
-    </w:p>
-    <w:p/>
-    <w:p>
-      <w:pPr>
-        <w:rPr>
-          <w:lang w:val="en-US"/>
-        </w:rPr>
-      </w:pPr>
-      <w:r>
-        <w:rPr>
-          <w:lang w:val="en-US"/>
-        </w:rPr>
-        <w:t>III, merge</w:t>
+        <w:t>git merge &lt;id_commit&gt;</w:t>
+      </w:r>
+    </w:p>
+    <w:p>
+      <w:pPr>
+        <w:pStyle w:val="ListParagraph"/>
+        <w:rPr>
+          <w:lang w:val="en-US"/>
+        </w:rPr>
+      </w:pPr>
+    </w:p>
+    <w:p>
+      <w:pPr>
+        <w:rPr>
+          <w:lang w:val="en-US"/>
+        </w:rPr>
+      </w:pPr>
+      <w:r>
+        <w:rPr>
+          <w:noProof/>
+        </w:rPr>
+        <w:drawing>
+          <wp:inline distT="0" distB="0" distL="0" distR="0" wp14:anchorId="00ED1531" wp14:editId="47BD9FF9">
+            <wp:extent cx="5731510" cy="4330700"/>
+            <wp:effectExtent l="0" t="0" r="2540" b="0"/>
+            <wp:docPr id="1811128809" name="Picture 2" descr="Git merge &quot;gộp hai branch lại với nhau&quot; - nhobethoi.com"/>
+            <wp:cNvGraphicFramePr>
+              <a:graphicFrameLocks xmlns:a="http://schemas.openxmlformats.org/drawingml/2006/main" noChangeAspect="1"/>
+            </wp:cNvGraphicFramePr>
+            <a:graphic xmlns:a="http://schemas.openxmlformats.org/drawingml/2006/main">
+              <a:graphicData uri="http://schemas.openxmlformats.org/drawingml/2006/picture">
+                <pic:pic xmlns:pic="http://schemas.openxmlformats.org/drawingml/2006/picture">
+                  <pic:nvPicPr>
+                    <pic:cNvPr id="0" name="Picture 3" descr="Git merge &quot;gộp hai branch lại với nhau&quot; - nhobethoi.com"/>
+                    <pic:cNvPicPr>
+                      <a:picLocks noChangeAspect="1" noChangeArrowheads="1"/>
+                    </pic:cNvPicPr>
+                  </pic:nvPicPr>
+                  <pic:blipFill>
+                    <a:blip r:embed="rId6">
+                      <a:extLst>
+                        <a:ext uri="{28A0092B-C50C-407E-A947-70E740481C1C}">
+                          <a14:useLocalDpi xmlns:a14="http://schemas.microsoft.com/office/drawing/2010/main" val="0"/>
+                        </a:ext>
+                      </a:extLst>
+                    </a:blip>
+                    <a:srcRect/>
+                    <a:stretch>
+                      <a:fillRect/>
+                    </a:stretch>
+                  </pic:blipFill>
+                  <pic:spPr bwMode="auto">
+                    <a:xfrm>
+                      <a:off x="0" y="0"/>
+                      <a:ext cx="5731510" cy="4330700"/>
+                    </a:xfrm>
+                    <a:prstGeom prst="rect">
+                      <a:avLst/>
+                    </a:prstGeom>
+                    <a:noFill/>
+                    <a:ln>
+                      <a:noFill/>
+                    </a:ln>
+                  </pic:spPr>
+                </pic:pic>
+              </a:graphicData>
+            </a:graphic>
+          </wp:inline>
+        </w:drawing>
+      </w:r>
+    </w:p>
+    <w:p>
+      <w:pPr>
+        <w:rPr>
+          <w:lang w:val="en-US"/>
+        </w:rPr>
+      </w:pPr>
+    </w:p>
+    <w:p>
+      <w:pPr>
+        <w:rPr>
+          <w:lang w:val="en-US"/>
+        </w:rPr>
+      </w:pPr>
+    </w:p>
+    <w:p>
+      <w:pPr>
+        <w:rPr>
+          <w:lang w:val="en-US"/>
+        </w:rPr>
+      </w:pPr>
+    </w:p>
+    <w:p>
+      <w:pPr>
+        <w:rPr>
+          <w:lang w:val="en-US"/>
+        </w:rPr>
+      </w:pPr>
+    </w:p>
+    <w:p>
+      <w:pPr>
+        <w:rPr>
+          <w:lang w:val="en-US"/>
+        </w:rPr>
+      </w:pPr>
+    </w:p>
+    <w:p>
+      <w:pPr>
+        <w:rPr>
+          <w:lang w:val="en-US"/>
+        </w:rPr>
+      </w:pPr>
+    </w:p>
+    <w:p>
+      <w:pPr>
+        <w:pStyle w:val="ListParagraph"/>
+        <w:numPr>
+          <w:ilvl w:val="0"/>
+          <w:numId w:val="6"/>
+        </w:numPr>
+        <w:rPr>
+          <w:lang w:val="en-US"/>
+        </w:rPr>
+      </w:pPr>
+      <w:r>
+        <w:rPr>
+          <w:lang w:val="en-US"/>
+        </w:rPr>
+        <w:t>git</w:t>
+      </w:r>
+      <w:r>
+        <w:rPr>
+          <w:lang w:val="en-US"/>
+        </w:rPr>
+        <w:t xml:space="preserve"> cherry-pick</w:t>
+      </w:r>
+      <w:r>
+        <w:rPr>
+          <w:lang w:val="en-US"/>
+        </w:rPr>
+        <w:t xml:space="preserve">: </w:t>
       </w:r>
     </w:p>
     <w:p>
@@ -399,15 +509,79 @@
           <w:ilvl w:val="0"/>
           <w:numId w:val="7"/>
         </w:numPr>
-        <w:rPr>
-          <w:lang w:val="en-US"/>
-        </w:rPr>
-      </w:pPr>
-      <w:r>
-        <w:rPr>
-          <w:lang w:val="en-US"/>
-        </w:rPr>
-        <w:t>$ git checkout master</w:t>
+      </w:pPr>
+      <w:r>
+        <w:rPr>
+          <w:lang w:val="en-US"/>
+        </w:rPr>
+        <w:lastRenderedPageBreak/>
+        <w:t xml:space="preserve">nếu có 2 nhánh A và B: muốn lấy các commit từ nhánh B vị trí D (hoặc từ D – C) merge vào nhánh A </w:t>
+      </w:r>
+      <w:r>
+        <w:rPr>
+          <w:noProof/>
+        </w:rPr>
+        <w:drawing>
+          <wp:inline distT="0" distB="0" distL="0" distR="0" wp14:anchorId="0A735021" wp14:editId="5E1401AB">
+            <wp:extent cx="5715000" cy="2857500"/>
+            <wp:effectExtent l="0" t="0" r="0" b="0"/>
+            <wp:docPr id="1888208899" name="Picture 1" descr="Git Cherry-pick - javatpoint"/>
+            <wp:cNvGraphicFramePr>
+              <a:graphicFrameLocks xmlns:a="http://schemas.openxmlformats.org/drawingml/2006/main" noChangeAspect="1"/>
+            </wp:cNvGraphicFramePr>
+            <a:graphic xmlns:a="http://schemas.openxmlformats.org/drawingml/2006/main">
+              <a:graphicData uri="http://schemas.openxmlformats.org/drawingml/2006/picture">
+                <pic:pic xmlns:pic="http://schemas.openxmlformats.org/drawingml/2006/picture">
+                  <pic:nvPicPr>
+                    <pic:cNvPr id="0" name="Picture 1" descr="Git Cherry-pick - javatpoint"/>
+                    <pic:cNvPicPr>
+                      <a:picLocks noChangeAspect="1" noChangeArrowheads="1"/>
+                    </pic:cNvPicPr>
+                  </pic:nvPicPr>
+                  <pic:blipFill>
+                    <a:blip r:embed="rId7">
+                      <a:extLst>
+                        <a:ext uri="{28A0092B-C50C-407E-A947-70E740481C1C}">
+                          <a14:useLocalDpi xmlns:a14="http://schemas.microsoft.com/office/drawing/2010/main" val="0"/>
+                        </a:ext>
+                      </a:extLst>
+                    </a:blip>
+                    <a:srcRect/>
+                    <a:stretch>
+                      <a:fillRect/>
+                    </a:stretch>
+                  </pic:blipFill>
+                  <pic:spPr bwMode="auto">
+                    <a:xfrm>
+                      <a:off x="0" y="0"/>
+                      <a:ext cx="5715000" cy="2857500"/>
+                    </a:xfrm>
+                    <a:prstGeom prst="rect">
+                      <a:avLst/>
+                    </a:prstGeom>
+                    <a:noFill/>
+                    <a:ln>
+                      <a:noFill/>
+                    </a:ln>
+                  </pic:spPr>
+                </pic:pic>
+              </a:graphicData>
+            </a:graphic>
+          </wp:inline>
+        </w:drawing>
+      </w:r>
+    </w:p>
+    <w:p>
+      <w:pPr>
+        <w:rPr>
+          <w:lang w:val="en-US"/>
+        </w:rPr>
+      </w:pPr>
+      <w:r>
+        <w:rPr>
+          <w:lang w:val="en-US"/>
+        </w:rPr>
+        <w:t>III, merge</w:t>
       </w:r>
     </w:p>
     <w:p>
@@ -425,27 +599,7 @@
         <w:rPr>
           <w:lang w:val="en-US"/>
         </w:rPr>
-        <w:t>$ git merge &lt;name&gt;</w:t>
-      </w:r>
-    </w:p>
-    <w:p>
-      <w:pPr>
-        <w:rPr>
-          <w:lang w:val="en-US"/>
-        </w:rPr>
-      </w:pPr>
-    </w:p>
-    <w:p>
-      <w:pPr>
-        <w:rPr>
-          <w:lang w:val="en-US"/>
-        </w:rPr>
-      </w:pPr>
-      <w:r>
-        <w:rPr>
-          <w:lang w:val="en-US"/>
-        </w:rPr>
-        <w:t>IV,</w:t>
+        <w:t>$ git checkout master</w:t>
       </w:r>
     </w:p>
     <w:p>
@@ -463,6 +617,44 @@
         <w:rPr>
           <w:lang w:val="en-US"/>
         </w:rPr>
+        <w:t>$ git merge &lt;name&gt;</w:t>
+      </w:r>
+    </w:p>
+    <w:p>
+      <w:pPr>
+        <w:rPr>
+          <w:lang w:val="en-US"/>
+        </w:rPr>
+      </w:pPr>
+    </w:p>
+    <w:p>
+      <w:pPr>
+        <w:rPr>
+          <w:lang w:val="en-US"/>
+        </w:rPr>
+      </w:pPr>
+      <w:r>
+        <w:rPr>
+          <w:lang w:val="en-US"/>
+        </w:rPr>
+        <w:t>IV,</w:t>
+      </w:r>
+    </w:p>
+    <w:p>
+      <w:pPr>
+        <w:pStyle w:val="ListParagraph"/>
+        <w:numPr>
+          <w:ilvl w:val="0"/>
+          <w:numId w:val="7"/>
+        </w:numPr>
+        <w:rPr>
+          <w:lang w:val="en-US"/>
+        </w:rPr>
+      </w:pPr>
+      <w:r>
+        <w:rPr>
+          <w:lang w:val="en-US"/>
+        </w:rPr>
         <w:t>$ git diff: xem những gì thay đổi giữa nhánh hiện tại và nhánh trước đó</w:t>
       </w:r>
     </w:p>
@@ -530,21 +722,7 @@
         <w:rPr>
           <w:lang w:val="en-US"/>
         </w:rPr>
-        <w:t>$ git revert -e &lt;id_commit</w:t>
-      </w:r>
-      <w:proofErr w:type="gramStart"/>
-      <w:r>
-        <w:rPr>
-          <w:lang w:val="en-US"/>
-        </w:rPr>
-        <w:t>&gt; :</w:t>
-      </w:r>
-      <w:proofErr w:type="gramEnd"/>
-      <w:r>
-        <w:rPr>
-          <w:lang w:val="en-US"/>
-        </w:rPr>
-        <w:t xml:space="preserve"> chỉnh sửa lại tin nhắn commit trước khi hoàn lại</w:t>
+        <w:t>$ git revert -e &lt;id_commit&gt; : chỉnh sửa lại tin nhắn commit trước khi hoàn lại</w:t>
       </w:r>
     </w:p>
     <w:p>
@@ -644,6 +822,57 @@
           <w:lang w:val="en-US"/>
         </w:rPr>
         <w:t>$ git branch -d &lt;branch_name&gt;</w:t>
+      </w:r>
+    </w:p>
+    <w:p>
+      <w:pPr>
+        <w:rPr>
+          <w:lang w:val="en-US"/>
+        </w:rPr>
+      </w:pPr>
+    </w:p>
+    <w:p>
+      <w:pPr>
+        <w:rPr>
+          <w:lang w:val="en-US"/>
+        </w:rPr>
+      </w:pPr>
+      <w:r>
+        <w:rPr>
+          <w:lang w:val="en-US"/>
+        </w:rPr>
+        <w:t>V, git stash</w:t>
+      </w:r>
+    </w:p>
+    <w:p>
+      <w:pPr>
+        <w:rPr>
+          <w:lang w:val="en-US"/>
+        </w:rPr>
+      </w:pPr>
+      <w:r>
+        <w:rPr>
+          <w:lang w:val="en-US"/>
+        </w:rPr>
+        <w:t>VI, git reset</w:t>
+      </w:r>
+    </w:p>
+    <w:p>
+      <w:pPr>
+        <w:pStyle w:val="ListParagraph"/>
+        <w:numPr>
+          <w:ilvl w:val="0"/>
+          <w:numId w:val="10"/>
+        </w:numPr>
+        <w:rPr>
+          <w:lang w:val="en-US"/>
+        </w:rPr>
+      </w:pPr>
+      <w:r>
+        <w:rPr>
+          <w:lang w:val="en-US"/>
+        </w:rPr>
+        <w:t>Git reset –hard</w:t>
       </w:r>
     </w:p>
     <w:sectPr>
@@ -997,6 +1226,119 @@
     </w:lvl>
   </w:abstractNum>
   <w:abstractNum w:abstractNumId="3" w15:restartNumberingAfterBreak="0">
+    <w:nsid w:val="1F1F13C2"/>
+    <w:multiLevelType w:val="hybridMultilevel"/>
+    <w:tmpl w:val="5A0859F8"/>
+    <w:lvl w:ilvl="0" w:tplc="0409000B">
+      <w:start w:val="1"/>
+      <w:numFmt w:val="bullet"/>
+      <w:lvlText w:val=""/>
+      <w:lvlJc w:val="left"/>
+      <w:pPr>
+        <w:ind w:left="720" w:hanging="360"/>
+      </w:pPr>
+      <w:rPr>
+        <w:rFonts w:ascii="Wingdings" w:hAnsi="Wingdings" w:hint="default"/>
+      </w:rPr>
+    </w:lvl>
+    <w:lvl w:ilvl="1" w:tplc="04090003" w:tentative="1">
+      <w:start w:val="1"/>
+      <w:numFmt w:val="bullet"/>
+      <w:lvlText w:val="o"/>
+      <w:lvlJc w:val="left"/>
+      <w:pPr>
+        <w:ind w:left="1440" w:hanging="360"/>
+      </w:pPr>
+      <w:rPr>
+        <w:rFonts w:ascii="Courier New" w:hAnsi="Courier New" w:cs="Courier New" w:hint="default"/>
+      </w:rPr>
+    </w:lvl>
+    <w:lvl w:ilvl="2" w:tplc="04090005" w:tentative="1">
+      <w:start w:val="1"/>
+      <w:numFmt w:val="bullet"/>
+      <w:lvlText w:val=""/>
+      <w:lvlJc w:val="left"/>
+      <w:pPr>
+        <w:ind w:left="2160" w:hanging="360"/>
+      </w:pPr>
+      <w:rPr>
+        <w:rFonts w:ascii="Wingdings" w:hAnsi="Wingdings" w:hint="default"/>
+      </w:rPr>
+    </w:lvl>
+    <w:lvl w:ilvl="3" w:tplc="04090001" w:tentative="1">
+      <w:start w:val="1"/>
+      <w:numFmt w:val="bullet"/>
+      <w:lvlText w:val=""/>
+      <w:lvlJc w:val="left"/>
+      <w:pPr>
+        <w:ind w:left="2880" w:hanging="360"/>
+      </w:pPr>
+      <w:rPr>
+        <w:rFonts w:ascii="Symbol" w:hAnsi="Symbol" w:hint="default"/>
+      </w:rPr>
+    </w:lvl>
+    <w:lvl w:ilvl="4" w:tplc="04090003" w:tentative="1">
+      <w:start w:val="1"/>
+      <w:numFmt w:val="bullet"/>
+      <w:lvlText w:val="o"/>
+      <w:lvlJc w:val="left"/>
+      <w:pPr>
+        <w:ind w:left="3600" w:hanging="360"/>
+      </w:pPr>
+      <w:rPr>
+        <w:rFonts w:ascii="Courier New" w:hAnsi="Courier New" w:cs="Courier New" w:hint="default"/>
+      </w:rPr>
+    </w:lvl>
+    <w:lvl w:ilvl="5" w:tplc="04090005" w:tentative="1">
+      <w:start w:val="1"/>
+      <w:numFmt w:val="bullet"/>
+      <w:lvlText w:val=""/>
+      <w:lvlJc w:val="left"/>
+      <w:pPr>
+        <w:ind w:left="4320" w:hanging="360"/>
+      </w:pPr>
+      <w:rPr>
+        <w:rFonts w:ascii="Wingdings" w:hAnsi="Wingdings" w:hint="default"/>
+      </w:rPr>
+    </w:lvl>
+    <w:lvl w:ilvl="6" w:tplc="04090001" w:tentative="1">
+      <w:start w:val="1"/>
+      <w:numFmt w:val="bullet"/>
+      <w:lvlText w:val=""/>
+      <w:lvlJc w:val="left"/>
+      <w:pPr>
+        <w:ind w:left="5040" w:hanging="360"/>
+      </w:pPr>
+      <w:rPr>
+        <w:rFonts w:ascii="Symbol" w:hAnsi="Symbol" w:hint="default"/>
+      </w:rPr>
+    </w:lvl>
+    <w:lvl w:ilvl="7" w:tplc="04090003" w:tentative="1">
+      <w:start w:val="1"/>
+      <w:numFmt w:val="bullet"/>
+      <w:lvlText w:val="o"/>
+      <w:lvlJc w:val="left"/>
+      <w:pPr>
+        <w:ind w:left="5760" w:hanging="360"/>
+      </w:pPr>
+      <w:rPr>
+        <w:rFonts w:ascii="Courier New" w:hAnsi="Courier New" w:cs="Courier New" w:hint="default"/>
+      </w:rPr>
+    </w:lvl>
+    <w:lvl w:ilvl="8" w:tplc="04090005" w:tentative="1">
+      <w:start w:val="1"/>
+      <w:numFmt w:val="bullet"/>
+      <w:lvlText w:val=""/>
+      <w:lvlJc w:val="left"/>
+      <w:pPr>
+        <w:ind w:left="6480" w:hanging="360"/>
+      </w:pPr>
+      <w:rPr>
+        <w:rFonts w:ascii="Wingdings" w:hAnsi="Wingdings" w:hint="default"/>
+      </w:rPr>
+    </w:lvl>
+  </w:abstractNum>
+  <w:abstractNum w:abstractNumId="4" w15:restartNumberingAfterBreak="0">
     <w:nsid w:val="37AB5E48"/>
     <w:multiLevelType w:val="hybridMultilevel"/>
     <w:tmpl w:val="91DE719E"/>
@@ -1108,7 +1450,7 @@
       </w:rPr>
     </w:lvl>
   </w:abstractNum>
-  <w:abstractNum w:abstractNumId="4" w15:restartNumberingAfterBreak="0">
+  <w:abstractNum w:abstractNumId="5" w15:restartNumberingAfterBreak="0">
     <w:nsid w:val="3B416DBC"/>
     <w:multiLevelType w:val="hybridMultilevel"/>
     <w:tmpl w:val="9A5E99F2"/>
@@ -1220,7 +1562,7 @@
       </w:rPr>
     </w:lvl>
   </w:abstractNum>
-  <w:abstractNum w:abstractNumId="5" w15:restartNumberingAfterBreak="0">
+  <w:abstractNum w:abstractNumId="6" w15:restartNumberingAfterBreak="0">
     <w:nsid w:val="3CBD586B"/>
     <w:multiLevelType w:val="hybridMultilevel"/>
     <w:tmpl w:val="2B76D25A"/>
@@ -1332,7 +1674,93 @@
       </w:rPr>
     </w:lvl>
   </w:abstractNum>
-  <w:abstractNum w:abstractNumId="6" w15:restartNumberingAfterBreak="0">
+  <w:abstractNum w:abstractNumId="7" w15:restartNumberingAfterBreak="0">
+    <w:nsid w:val="4B9D0854"/>
+    <w:multiLevelType w:val="hybridMultilevel"/>
+    <w:tmpl w:val="3BACB436"/>
+    <w:lvl w:ilvl="0" w:tplc="0409000F">
+      <w:start w:val="1"/>
+      <w:numFmt w:val="decimal"/>
+      <w:lvlText w:val="%1."/>
+      <w:lvlJc w:val="left"/>
+      <w:pPr>
+        <w:ind w:left="720" w:hanging="360"/>
+      </w:pPr>
+    </w:lvl>
+    <w:lvl w:ilvl="1" w:tplc="04090019" w:tentative="1">
+      <w:start w:val="1"/>
+      <w:numFmt w:val="lowerLetter"/>
+      <w:lvlText w:val="%2."/>
+      <w:lvlJc w:val="left"/>
+      <w:pPr>
+        <w:ind w:left="1440" w:hanging="360"/>
+      </w:pPr>
+    </w:lvl>
+    <w:lvl w:ilvl="2" w:tplc="0409001B" w:tentative="1">
+      <w:start w:val="1"/>
+      <w:numFmt w:val="lowerRoman"/>
+      <w:lvlText w:val="%3."/>
+      <w:lvlJc w:val="right"/>
+      <w:pPr>
+        <w:ind w:left="2160" w:hanging="180"/>
+      </w:pPr>
+    </w:lvl>
+    <w:lvl w:ilvl="3" w:tplc="0409000F" w:tentative="1">
+      <w:start w:val="1"/>
+      <w:numFmt w:val="decimal"/>
+      <w:lvlText w:val="%4."/>
+      <w:lvlJc w:val="left"/>
+      <w:pPr>
+        <w:ind w:left="2880" w:hanging="360"/>
+      </w:pPr>
+    </w:lvl>
+    <w:lvl w:ilvl="4" w:tplc="04090019" w:tentative="1">
+      <w:start w:val="1"/>
+      <w:numFmt w:val="lowerLetter"/>
+      <w:lvlText w:val="%5."/>
+      <w:lvlJc w:val="left"/>
+      <w:pPr>
+        <w:ind w:left="3600" w:hanging="360"/>
+      </w:pPr>
+    </w:lvl>
+    <w:lvl w:ilvl="5" w:tplc="0409001B" w:tentative="1">
+      <w:start w:val="1"/>
+      <w:numFmt w:val="lowerRoman"/>
+      <w:lvlText w:val="%6."/>
+      <w:lvlJc w:val="right"/>
+      <w:pPr>
+        <w:ind w:left="4320" w:hanging="180"/>
+      </w:pPr>
+    </w:lvl>
+    <w:lvl w:ilvl="6" w:tplc="0409000F" w:tentative="1">
+      <w:start w:val="1"/>
+      <w:numFmt w:val="decimal"/>
+      <w:lvlText w:val="%7."/>
+      <w:lvlJc w:val="left"/>
+      <w:pPr>
+        <w:ind w:left="5040" w:hanging="360"/>
+      </w:pPr>
+    </w:lvl>
+    <w:lvl w:ilvl="7" w:tplc="04090019" w:tentative="1">
+      <w:start w:val="1"/>
+      <w:numFmt w:val="lowerLetter"/>
+      <w:lvlText w:val="%8."/>
+      <w:lvlJc w:val="left"/>
+      <w:pPr>
+        <w:ind w:left="5760" w:hanging="360"/>
+      </w:pPr>
+    </w:lvl>
+    <w:lvl w:ilvl="8" w:tplc="0409001B" w:tentative="1">
+      <w:start w:val="1"/>
+      <w:numFmt w:val="lowerRoman"/>
+      <w:lvlText w:val="%9."/>
+      <w:lvlJc w:val="right"/>
+      <w:pPr>
+        <w:ind w:left="6480" w:hanging="180"/>
+      </w:pPr>
+    </w:lvl>
+  </w:abstractNum>
+  <w:abstractNum w:abstractNumId="8" w15:restartNumberingAfterBreak="0">
     <w:nsid w:val="50A75F74"/>
     <w:multiLevelType w:val="hybridMultilevel"/>
     <w:tmpl w:val="6FC2E0F0"/>
@@ -1444,7 +1872,7 @@
       </w:rPr>
     </w:lvl>
   </w:abstractNum>
-  <w:abstractNum w:abstractNumId="7" w15:restartNumberingAfterBreak="0">
+  <w:abstractNum w:abstractNumId="9" w15:restartNumberingAfterBreak="0">
     <w:nsid w:val="7E136671"/>
     <w:multiLevelType w:val="hybridMultilevel"/>
     <w:tmpl w:val="8DC43DD2"/>
@@ -1561,25 +1989,31 @@
     <w:abstractNumId w:val="2"/>
   </w:num>
   <w:num w:numId="2" w16cid:durableId="1126435151">
+    <w:abstractNumId w:val="5"/>
+  </w:num>
+  <w:num w:numId="3" w16cid:durableId="1766615229">
+    <w:abstractNumId w:val="6"/>
+  </w:num>
+  <w:num w:numId="4" w16cid:durableId="764762339">
     <w:abstractNumId w:val="4"/>
   </w:num>
-  <w:num w:numId="3" w16cid:durableId="1766615229">
-    <w:abstractNumId w:val="5"/>
-  </w:num>
-  <w:num w:numId="4" w16cid:durableId="764762339">
-    <w:abstractNumId w:val="3"/>
-  </w:num>
   <w:num w:numId="5" w16cid:durableId="1423448727">
-    <w:abstractNumId w:val="6"/>
+    <w:abstractNumId w:val="8"/>
   </w:num>
   <w:num w:numId="6" w16cid:durableId="1552570522">
-    <w:abstractNumId w:val="7"/>
+    <w:abstractNumId w:val="9"/>
   </w:num>
   <w:num w:numId="7" w16cid:durableId="735511320">
     <w:abstractNumId w:val="0"/>
   </w:num>
   <w:num w:numId="8" w16cid:durableId="2896668">
     <w:abstractNumId w:val="1"/>
+  </w:num>
+  <w:num w:numId="9" w16cid:durableId="697125737">
+    <w:abstractNumId w:val="7"/>
+  </w:num>
+  <w:num w:numId="10" w16cid:durableId="1094865595">
+    <w:abstractNumId w:val="3"/>
   </w:num>
 </w:numbering>
 </file>
